--- a/snyder.docx
+++ b/snyder.docx
@@ -1235,16 +1235,30 @@
                 <w:szCs w:val="24"/>
               </w:rPr>
             </w:pPr>
+            <w:commentRangeStart w:id="9"/>
             <w:r>
               <w:rPr>
                 <w:rFonts w:asciiTheme="minorHAnsi" w:hAnsiTheme="minorHAnsi"/>
                 <w:sz w:val="24"/>
                 <w:szCs w:val="24"/>
               </w:rPr>
-              <w:t>94</w:t>
+              <w:t>8</w:t>
             </w:r>
-            <w:bookmarkStart w:id="9" w:name="_GoBack"/>
-            <w:bookmarkEnd w:id="9"/>
+            <w:r>
+              <w:rPr>
+                <w:rFonts w:asciiTheme="minorHAnsi" w:hAnsiTheme="minorHAnsi"/>
+                <w:sz w:val="24"/>
+                <w:szCs w:val="24"/>
+              </w:rPr>
+              <w:t>4</w:t>
+            </w:r>
+            <w:commentRangeEnd w:id="9"/>
+            <w:r>
+              <w:rPr>
+                <w:rStyle w:val="CommentReference"/>
+              </w:rPr>
+              <w:commentReference w:id="9"/>
+            </w:r>
           </w:p>
         </w:tc>
         <w:tc>
@@ -1972,6 +1986,24 @@
       </w:r>
     </w:p>
   </w:comment>
+  <w:comment w:id="9" w:author="Pete Tucker" w:date="2017-01-09T22:50:00Z" w:initials="PT">
+    <w:p>
+      <w:pPr>
+        <w:pStyle w:val="CommentText"/>
+      </w:pPr>
+      <w:r>
+        <w:rPr>
+          <w:rStyle w:val="CommentReference"/>
+        </w:rPr>
+        <w:annotationRef/>
+      </w:r>
+      <w:r>
+        <w:t>-10 missing javadoc</w:t>
+      </w:r>
+      <w:bookmarkStart w:id="10" w:name="_GoBack"/>
+      <w:bookmarkEnd w:id="10"/>
+    </w:p>
+  </w:comment>
 </w:comments>
 </file>
 
@@ -1981,6 +2013,7 @@
   <w15:commentEx w15:paraId="768ECEC3" w15:done="0"/>
   <w15:commentEx w15:paraId="3CBD7B7A" w15:done="0"/>
   <w15:commentEx w15:paraId="1FB90426" w15:done="0"/>
+  <w15:commentEx w15:paraId="5C575564" w15:done="0"/>
 </w15:commentsEx>
 </file>
 
@@ -8567,7 +8600,7 @@
 </file>
 
 <file path=customXml/itemProps1.xml><?xml version="1.0" encoding="utf-8"?>
-<ds:datastoreItem xmlns:ds="http://schemas.openxmlformats.org/officeDocument/2006/customXml" ds:itemID="{4ED041D4-F433-466F-9E1B-D261FB7F5F97}">
+<ds:datastoreItem xmlns:ds="http://schemas.openxmlformats.org/officeDocument/2006/customXml" ds:itemID="{010AC9BB-72BF-4C84-83AE-CC6B21AC4690}">
   <ds:schemaRefs>
     <ds:schemaRef ds:uri="http://schemas.openxmlformats.org/officeDocument/2006/bibliography"/>
   </ds:schemaRefs>
